--- a/Personagens/Personagens/Akim/Akim_CharacterSheet.docx
+++ b/Personagens/Personagens/Akim/Akim_CharacterSheet.docx
@@ -31,6 +31,72 @@
                 <w:u w:val="single"/>
               </w:rPr>
             </w:pPr>
+            <w:r>
+              <w:rPr>
+                <w:rFonts w:ascii="Arial" w:hAnsi="Arial" w:cs="Arial"/>
+                <w:noProof/>
+                <w:sz w:val="24"/>
+                <w:szCs w:val="24"/>
+                <w:u w:val="single"/>
+                <w:lang w:eastAsia="pt-BR"/>
+              </w:rPr>
+              <w:drawing>
+                <wp:anchor distT="0" distB="0" distL="114300" distR="114300" simplePos="0" relativeHeight="251658240" behindDoc="0" locked="0" layoutInCell="1" allowOverlap="1">
+                  <wp:simplePos x="0" y="0"/>
+                  <wp:positionH relativeFrom="column">
+                    <wp:posOffset>299085</wp:posOffset>
+                  </wp:positionH>
+                  <wp:positionV relativeFrom="paragraph">
+                    <wp:posOffset>55880</wp:posOffset>
+                  </wp:positionV>
+                  <wp:extent cx="1684020" cy="2095500"/>
+                  <wp:effectExtent l="0" t="0" r="0" b="0"/>
+                  <wp:wrapTopAndBottom/>
+                  <wp:docPr id="1" name="Imagem 1" descr="C:\0.0 SMAUG\SMAUG_2018_PrimeiroBimestre\Personagens\Personagens\Akim\Akim.JPG"/>
+                  <wp:cNvGraphicFramePr>
+                    <a:graphicFrameLocks xmlns:a="http://schemas.openxmlformats.org/drawingml/2006/main" noChangeAspect="1"/>
+                  </wp:cNvGraphicFramePr>
+                  <a:graphic xmlns:a="http://schemas.openxmlformats.org/drawingml/2006/main">
+                    <a:graphicData uri="http://schemas.openxmlformats.org/drawingml/2006/picture">
+                      <pic:pic xmlns:pic="http://schemas.openxmlformats.org/drawingml/2006/picture">
+                        <pic:nvPicPr>
+                          <pic:cNvPr id="0" name="Picture 1" descr="C:\0.0 SMAUG\SMAUG_2018_PrimeiroBimestre\Personagens\Personagens\Akim\Akim.JPG"/>
+                          <pic:cNvPicPr>
+                            <a:picLocks noChangeAspect="1" noChangeArrowheads="1"/>
+                          </pic:cNvPicPr>
+                        </pic:nvPicPr>
+                        <pic:blipFill>
+                          <a:blip r:embed="rId5" cstate="print">
+                            <a:extLst>
+                              <a:ext uri="{28A0092B-C50C-407E-A947-70E740481C1C}">
+                                <a14:useLocalDpi xmlns:a14="http://schemas.microsoft.com/office/drawing/2010/main" val="0"/>
+                              </a:ext>
+                            </a:extLst>
+                          </a:blip>
+                          <a:srcRect/>
+                          <a:stretch>
+                            <a:fillRect/>
+                          </a:stretch>
+                        </pic:blipFill>
+                        <pic:spPr bwMode="auto">
+                          <a:xfrm>
+                            <a:off x="0" y="0"/>
+                            <a:ext cx="1684020" cy="2095500"/>
+                          </a:xfrm>
+                          <a:prstGeom prst="rect">
+                            <a:avLst/>
+                          </a:prstGeom>
+                          <a:noFill/>
+                          <a:ln>
+                            <a:noFill/>
+                          </a:ln>
+                        </pic:spPr>
+                      </pic:pic>
+                    </a:graphicData>
+                  </a:graphic>
+                </wp:anchor>
+              </w:drawing>
+            </w:r>
           </w:p>
         </w:tc>
       </w:tr>
@@ -538,6 +604,8 @@
           <w:szCs w:val="24"/>
         </w:rPr>
       </w:pPr>
+      <w:bookmarkStart w:id="0" w:name="_GoBack"/>
+      <w:bookmarkEnd w:id="0"/>
     </w:p>
     <w:p>
       <w:pPr>
@@ -581,7 +649,7 @@
                 <w:sz w:val="28"/>
                 <w:szCs w:val="24"/>
               </w:rPr>
-              <w:t>História</w:t>
+              <w:t>Sobre</w:t>
             </w:r>
           </w:p>
         </w:tc>
@@ -674,17 +742,7 @@
                 <w:sz w:val="24"/>
                 <w:szCs w:val="24"/>
               </w:rPr>
-              <w:t>, uma jovem séria e bonita; seu jeito lh</w:t>
-            </w:r>
-            <w:bookmarkStart w:id="0" w:name="_GoBack"/>
-            <w:bookmarkEnd w:id="0"/>
-            <w:r>
-              <w:rPr>
-                <w:rFonts w:ascii="Arial" w:hAnsi="Arial" w:cs="Arial"/>
-                <w:sz w:val="24"/>
-                <w:szCs w:val="24"/>
-              </w:rPr>
-              <w:t xml:space="preserve">e chamou a atenção de muitos machos mas ele tinha que se </w:t>
+              <w:t xml:space="preserve">, uma jovem séria e bonita; seu jeito lhe chamou a atenção de muitos machos mas ele tinha que se </w:t>
             </w:r>
             <w:proofErr w:type="spellStart"/>
             <w:r>
@@ -856,7 +914,7 @@
                 <w:sz w:val="28"/>
                 <w:szCs w:val="24"/>
               </w:rPr>
-              <w:t>Sobre seu nome</w:t>
+              <w:t>Origem do nome</w:t>
             </w:r>
           </w:p>
           <w:tbl>
@@ -1226,512 +1284,6 @@
         </w:rPr>
       </w:pPr>
     </w:p>
-    <w:tbl>
-      <w:tblPr>
-        <w:tblStyle w:val="Tabelacomgrade"/>
-        <w:tblW w:w="10486" w:type="dxa"/>
-        <w:tblLook w:val="04A0" w:firstRow="1" w:lastRow="0" w:firstColumn="1" w:lastColumn="0" w:noHBand="0" w:noVBand="1"/>
-      </w:tblPr>
-      <w:tblGrid>
-        <w:gridCol w:w="10486"/>
-      </w:tblGrid>
-      <w:tr>
-        <w:trPr>
-          <w:trHeight w:val="674"/>
-        </w:trPr>
-        <w:tc>
-          <w:tcPr>
-            <w:tcW w:w="10486" w:type="dxa"/>
-          </w:tcPr>
-          <w:p>
-            <w:pPr>
-              <w:spacing w:after="120"/>
-              <w:jc w:val="center"/>
-              <w:rPr>
-                <w:rFonts w:ascii="Arial" w:hAnsi="Arial" w:cs="Arial"/>
-                <w:sz w:val="28"/>
-                <w:szCs w:val="24"/>
-              </w:rPr>
-            </w:pPr>
-            <w:r>
-              <w:rPr>
-                <w:rFonts w:ascii="Arial" w:hAnsi="Arial" w:cs="Arial"/>
-                <w:sz w:val="28"/>
-                <w:szCs w:val="24"/>
-              </w:rPr>
-              <w:t>Armaduras</w:t>
-            </w:r>
-          </w:p>
-          <w:tbl>
-            <w:tblPr>
-              <w:tblStyle w:val="Tabelacomgrade"/>
-              <w:tblW w:w="10176" w:type="dxa"/>
-              <w:tblInd w:w="84" w:type="dxa"/>
-              <w:tblLook w:val="04A0" w:firstRow="1" w:lastRow="0" w:firstColumn="1" w:lastColumn="0" w:noHBand="0" w:noVBand="1"/>
-            </w:tblPr>
-            <w:tblGrid>
-              <w:gridCol w:w="3540"/>
-              <w:gridCol w:w="3493"/>
-              <w:gridCol w:w="3143"/>
-            </w:tblGrid>
-            <w:tr>
-              <w:trPr>
-                <w:trHeight w:val="295"/>
-              </w:trPr>
-              <w:tc>
-                <w:tcPr>
-                  <w:tcW w:w="3540" w:type="dxa"/>
-                </w:tcPr>
-                <w:p>
-                  <w:pPr>
-                    <w:jc w:val="center"/>
-                    <w:rPr>
-                      <w:rFonts w:ascii="Arial" w:hAnsi="Arial" w:cs="Arial"/>
-                      <w:sz w:val="24"/>
-                      <w:szCs w:val="24"/>
-                    </w:rPr>
-                  </w:pPr>
-                  <w:r>
-                    <w:rPr>
-                      <w:rFonts w:ascii="Arial" w:hAnsi="Arial" w:cs="Arial"/>
-                      <w:sz w:val="24"/>
-                      <w:szCs w:val="24"/>
-                    </w:rPr>
-                    <w:t>Capacete</w:t>
-                  </w:r>
-                </w:p>
-              </w:tc>
-              <w:tc>
-                <w:tcPr>
-                  <w:tcW w:w="3493" w:type="dxa"/>
-                </w:tcPr>
-                <w:p>
-                  <w:pPr>
-                    <w:jc w:val="center"/>
-                    <w:rPr>
-                      <w:rFonts w:ascii="Arial" w:hAnsi="Arial" w:cs="Arial"/>
-                      <w:sz w:val="24"/>
-                      <w:szCs w:val="24"/>
-                    </w:rPr>
-                  </w:pPr>
-                  <w:r>
-                    <w:rPr>
-                      <w:rFonts w:ascii="Arial" w:hAnsi="Arial" w:cs="Arial"/>
-                      <w:sz w:val="24"/>
-                      <w:szCs w:val="24"/>
-                    </w:rPr>
-                    <w:t>Couraça</w:t>
-                  </w:r>
-                </w:p>
-              </w:tc>
-              <w:tc>
-                <w:tcPr>
-                  <w:tcW w:w="3143" w:type="dxa"/>
-                </w:tcPr>
-                <w:p>
-                  <w:pPr>
-                    <w:jc w:val="center"/>
-                    <w:rPr>
-                      <w:rFonts w:ascii="Arial" w:hAnsi="Arial" w:cs="Arial"/>
-                      <w:sz w:val="24"/>
-                      <w:szCs w:val="24"/>
-                    </w:rPr>
-                  </w:pPr>
-                  <w:r>
-                    <w:rPr>
-                      <w:rFonts w:ascii="Arial" w:hAnsi="Arial" w:cs="Arial"/>
-                      <w:sz w:val="24"/>
-                      <w:szCs w:val="24"/>
-                    </w:rPr>
-                    <w:t>Bota</w:t>
-                  </w:r>
-                </w:p>
-              </w:tc>
-            </w:tr>
-            <w:tr>
-              <w:trPr>
-                <w:trHeight w:val="295"/>
-              </w:trPr>
-              <w:tc>
-                <w:tcPr>
-                  <w:tcW w:w="3540" w:type="dxa"/>
-                </w:tcPr>
-                <w:tbl>
-                  <w:tblPr>
-                    <w:tblStyle w:val="Tabelacomgrade"/>
-                    <w:tblW w:w="0" w:type="auto"/>
-                    <w:tblLook w:val="04A0" w:firstRow="1" w:lastRow="0" w:firstColumn="1" w:lastColumn="0" w:noHBand="0" w:noVBand="1"/>
-                  </w:tblPr>
-                  <w:tblGrid>
-                    <w:gridCol w:w="1657"/>
-                    <w:gridCol w:w="1657"/>
-                  </w:tblGrid>
-                  <w:tr>
-                    <w:tc>
-                      <w:tcPr>
-                        <w:tcW w:w="1657" w:type="dxa"/>
-                      </w:tcPr>
-                      <w:p>
-                        <w:pPr>
-                          <w:jc w:val="center"/>
-                          <w:rPr>
-                            <w:rFonts w:ascii="Arial" w:hAnsi="Arial" w:cs="Arial"/>
-                            <w:sz w:val="24"/>
-                            <w:szCs w:val="24"/>
-                          </w:rPr>
-                        </w:pPr>
-                        <w:r>
-                          <w:rPr>
-                            <w:rFonts w:ascii="Arial" w:hAnsi="Arial" w:cs="Arial"/>
-                            <w:sz w:val="24"/>
-                            <w:szCs w:val="24"/>
-                          </w:rPr>
-                          <w:t>Nome:</w:t>
-                        </w:r>
-                      </w:p>
-                    </w:tc>
-                    <w:tc>
-                      <w:tcPr>
-                        <w:tcW w:w="1657" w:type="dxa"/>
-                      </w:tcPr>
-                      <w:p>
-                        <w:pPr>
-                          <w:jc w:val="center"/>
-                          <w:rPr>
-                            <w:rFonts w:ascii="Arial" w:hAnsi="Arial" w:cs="Arial"/>
-                            <w:sz w:val="24"/>
-                            <w:szCs w:val="24"/>
-                          </w:rPr>
-                        </w:pPr>
-                        <w:r>
-                          <w:rPr>
-                            <w:rFonts w:ascii="Arial" w:hAnsi="Arial" w:cs="Arial"/>
-                            <w:sz w:val="24"/>
-                            <w:szCs w:val="24"/>
-                          </w:rPr>
-                          <w:t>Defesa</w:t>
-                        </w:r>
-                      </w:p>
-                    </w:tc>
-                  </w:tr>
-                  <w:tr>
-                    <w:tc>
-                      <w:tcPr>
-                        <w:tcW w:w="1657" w:type="dxa"/>
-                      </w:tcPr>
-                      <w:p>
-                        <w:pPr>
-                          <w:jc w:val="center"/>
-                          <w:rPr>
-                            <w:rFonts w:ascii="Arial" w:hAnsi="Arial" w:cs="Arial"/>
-                            <w:sz w:val="24"/>
-                            <w:szCs w:val="24"/>
-                          </w:rPr>
-                        </w:pPr>
-                        <w:r>
-                          <w:rPr>
-                            <w:rFonts w:ascii="Arial" w:hAnsi="Arial" w:cs="Arial"/>
-                            <w:sz w:val="24"/>
-                            <w:szCs w:val="24"/>
-                          </w:rPr>
-                          <w:t>----</w:t>
-                        </w:r>
-                      </w:p>
-                    </w:tc>
-                    <w:tc>
-                      <w:tcPr>
-                        <w:tcW w:w="1657" w:type="dxa"/>
-                      </w:tcPr>
-                      <w:p>
-                        <w:pPr>
-                          <w:jc w:val="center"/>
-                          <w:rPr>
-                            <w:rFonts w:ascii="Arial" w:hAnsi="Arial" w:cs="Arial"/>
-                            <w:sz w:val="24"/>
-                            <w:szCs w:val="24"/>
-                          </w:rPr>
-                        </w:pPr>
-                        <w:r>
-                          <w:rPr>
-                            <w:rFonts w:ascii="Arial" w:hAnsi="Arial" w:cs="Arial"/>
-                            <w:sz w:val="24"/>
-                            <w:szCs w:val="24"/>
-                          </w:rPr>
-                          <w:t>----</w:t>
-                        </w:r>
-                      </w:p>
-                    </w:tc>
-                  </w:tr>
-                </w:tbl>
-                <w:p>
-                  <w:pPr>
-                    <w:jc w:val="center"/>
-                    <w:rPr>
-                      <w:rFonts w:ascii="Arial" w:hAnsi="Arial" w:cs="Arial"/>
-                      <w:sz w:val="24"/>
-                      <w:szCs w:val="24"/>
-                    </w:rPr>
-                  </w:pPr>
-                </w:p>
-              </w:tc>
-              <w:tc>
-                <w:tcPr>
-                  <w:tcW w:w="3493" w:type="dxa"/>
-                </w:tcPr>
-                <w:tbl>
-                  <w:tblPr>
-                    <w:tblStyle w:val="Tabelacomgrade"/>
-                    <w:tblW w:w="0" w:type="auto"/>
-                    <w:tblLook w:val="04A0" w:firstRow="1" w:lastRow="0" w:firstColumn="1" w:lastColumn="0" w:noHBand="0" w:noVBand="1"/>
-                  </w:tblPr>
-                  <w:tblGrid>
-                    <w:gridCol w:w="1633"/>
-                    <w:gridCol w:w="1634"/>
-                  </w:tblGrid>
-                  <w:tr>
-                    <w:tc>
-                      <w:tcPr>
-                        <w:tcW w:w="1657" w:type="dxa"/>
-                      </w:tcPr>
-                      <w:p>
-                        <w:pPr>
-                          <w:jc w:val="center"/>
-                          <w:rPr>
-                            <w:rFonts w:ascii="Arial" w:hAnsi="Arial" w:cs="Arial"/>
-                            <w:sz w:val="24"/>
-                            <w:szCs w:val="24"/>
-                          </w:rPr>
-                        </w:pPr>
-                        <w:r>
-                          <w:rPr>
-                            <w:rFonts w:ascii="Arial" w:hAnsi="Arial" w:cs="Arial"/>
-                            <w:sz w:val="24"/>
-                            <w:szCs w:val="24"/>
-                          </w:rPr>
-                          <w:t>Nome:</w:t>
-                        </w:r>
-                      </w:p>
-                    </w:tc>
-                    <w:tc>
-                      <w:tcPr>
-                        <w:tcW w:w="1657" w:type="dxa"/>
-                      </w:tcPr>
-                      <w:p>
-                        <w:pPr>
-                          <w:jc w:val="center"/>
-                          <w:rPr>
-                            <w:rFonts w:ascii="Arial" w:hAnsi="Arial" w:cs="Arial"/>
-                            <w:sz w:val="24"/>
-                            <w:szCs w:val="24"/>
-                          </w:rPr>
-                        </w:pPr>
-                        <w:r>
-                          <w:rPr>
-                            <w:rFonts w:ascii="Arial" w:hAnsi="Arial" w:cs="Arial"/>
-                            <w:sz w:val="24"/>
-                            <w:szCs w:val="24"/>
-                          </w:rPr>
-                          <w:t>Defesa</w:t>
-                        </w:r>
-                      </w:p>
-                    </w:tc>
-                  </w:tr>
-                  <w:tr>
-                    <w:tc>
-                      <w:tcPr>
-                        <w:tcW w:w="1657" w:type="dxa"/>
-                      </w:tcPr>
-                      <w:p>
-                        <w:pPr>
-                          <w:jc w:val="center"/>
-                          <w:rPr>
-                            <w:rFonts w:ascii="Arial" w:hAnsi="Arial" w:cs="Arial"/>
-                            <w:sz w:val="24"/>
-                            <w:szCs w:val="24"/>
-                          </w:rPr>
-                        </w:pPr>
-                        <w:r>
-                          <w:rPr>
-                            <w:rFonts w:ascii="Arial" w:hAnsi="Arial" w:cs="Arial"/>
-                            <w:sz w:val="24"/>
-                            <w:szCs w:val="24"/>
-                          </w:rPr>
-                          <w:t>----</w:t>
-                        </w:r>
-                      </w:p>
-                    </w:tc>
-                    <w:tc>
-                      <w:tcPr>
-                        <w:tcW w:w="1657" w:type="dxa"/>
-                      </w:tcPr>
-                      <w:p>
-                        <w:pPr>
-                          <w:jc w:val="center"/>
-                          <w:rPr>
-                            <w:rFonts w:ascii="Arial" w:hAnsi="Arial" w:cs="Arial"/>
-                            <w:sz w:val="24"/>
-                            <w:szCs w:val="24"/>
-                          </w:rPr>
-                        </w:pPr>
-                        <w:r>
-                          <w:rPr>
-                            <w:rFonts w:ascii="Arial" w:hAnsi="Arial" w:cs="Arial"/>
-                            <w:sz w:val="24"/>
-                            <w:szCs w:val="24"/>
-                          </w:rPr>
-                          <w:t>----</w:t>
-                        </w:r>
-                      </w:p>
-                    </w:tc>
-                  </w:tr>
-                </w:tbl>
-                <w:p>
-                  <w:pPr>
-                    <w:jc w:val="center"/>
-                    <w:rPr>
-                      <w:rFonts w:ascii="Arial" w:hAnsi="Arial" w:cs="Arial"/>
-                      <w:sz w:val="24"/>
-                      <w:szCs w:val="24"/>
-                    </w:rPr>
-                  </w:pPr>
-                </w:p>
-              </w:tc>
-              <w:tc>
-                <w:tcPr>
-                  <w:tcW w:w="3143" w:type="dxa"/>
-                </w:tcPr>
-                <w:tbl>
-                  <w:tblPr>
-                    <w:tblStyle w:val="Tabelacomgrade"/>
-                    <w:tblW w:w="0" w:type="auto"/>
-                    <w:tblLook w:val="04A0" w:firstRow="1" w:lastRow="0" w:firstColumn="1" w:lastColumn="0" w:noHBand="0" w:noVBand="1"/>
-                  </w:tblPr>
-                  <w:tblGrid>
-                    <w:gridCol w:w="1451"/>
-                    <w:gridCol w:w="1466"/>
-                  </w:tblGrid>
-                  <w:tr>
-                    <w:tc>
-                      <w:tcPr>
-                        <w:tcW w:w="1657" w:type="dxa"/>
-                      </w:tcPr>
-                      <w:p>
-                        <w:pPr>
-                          <w:jc w:val="center"/>
-                          <w:rPr>
-                            <w:rFonts w:ascii="Arial" w:hAnsi="Arial" w:cs="Arial"/>
-                            <w:sz w:val="24"/>
-                            <w:szCs w:val="24"/>
-                          </w:rPr>
-                        </w:pPr>
-                        <w:r>
-                          <w:rPr>
-                            <w:rFonts w:ascii="Arial" w:hAnsi="Arial" w:cs="Arial"/>
-                            <w:sz w:val="24"/>
-                            <w:szCs w:val="24"/>
-                          </w:rPr>
-                          <w:t>Nome:</w:t>
-                        </w:r>
-                      </w:p>
-                    </w:tc>
-                    <w:tc>
-                      <w:tcPr>
-                        <w:tcW w:w="1657" w:type="dxa"/>
-                      </w:tcPr>
-                      <w:p>
-                        <w:pPr>
-                          <w:jc w:val="center"/>
-                          <w:rPr>
-                            <w:rFonts w:ascii="Arial" w:hAnsi="Arial" w:cs="Arial"/>
-                            <w:sz w:val="24"/>
-                            <w:szCs w:val="24"/>
-                          </w:rPr>
-                        </w:pPr>
-                        <w:r>
-                          <w:rPr>
-                            <w:rFonts w:ascii="Arial" w:hAnsi="Arial" w:cs="Arial"/>
-                            <w:sz w:val="24"/>
-                            <w:szCs w:val="24"/>
-                          </w:rPr>
-                          <w:t>Defesa</w:t>
-                        </w:r>
-                      </w:p>
-                    </w:tc>
-                  </w:tr>
-                  <w:tr>
-                    <w:tc>
-                      <w:tcPr>
-                        <w:tcW w:w="1657" w:type="dxa"/>
-                      </w:tcPr>
-                      <w:p>
-                        <w:pPr>
-                          <w:jc w:val="center"/>
-                          <w:rPr>
-                            <w:rFonts w:ascii="Arial" w:hAnsi="Arial" w:cs="Arial"/>
-                            <w:sz w:val="24"/>
-                            <w:szCs w:val="24"/>
-                          </w:rPr>
-                        </w:pPr>
-                        <w:r>
-                          <w:rPr>
-                            <w:rFonts w:ascii="Arial" w:hAnsi="Arial" w:cs="Arial"/>
-                            <w:sz w:val="24"/>
-                            <w:szCs w:val="24"/>
-                          </w:rPr>
-                          <w:t>----</w:t>
-                        </w:r>
-                      </w:p>
-                    </w:tc>
-                    <w:tc>
-                      <w:tcPr>
-                        <w:tcW w:w="1657" w:type="dxa"/>
-                      </w:tcPr>
-                      <w:p>
-                        <w:pPr>
-                          <w:jc w:val="center"/>
-                          <w:rPr>
-                            <w:rFonts w:ascii="Arial" w:hAnsi="Arial" w:cs="Arial"/>
-                            <w:sz w:val="24"/>
-                            <w:szCs w:val="24"/>
-                          </w:rPr>
-                        </w:pPr>
-                        <w:r>
-                          <w:rPr>
-                            <w:rFonts w:ascii="Arial" w:hAnsi="Arial" w:cs="Arial"/>
-                            <w:sz w:val="24"/>
-                            <w:szCs w:val="24"/>
-                          </w:rPr>
-                          <w:t>----</w:t>
-                        </w:r>
-                      </w:p>
-                    </w:tc>
-                  </w:tr>
-                </w:tbl>
-                <w:p>
-                  <w:pPr>
-                    <w:rPr>
-                      <w:rFonts w:ascii="Arial" w:hAnsi="Arial" w:cs="Arial"/>
-                      <w:sz w:val="24"/>
-                      <w:szCs w:val="24"/>
-                    </w:rPr>
-                  </w:pPr>
-                </w:p>
-              </w:tc>
-            </w:tr>
-          </w:tbl>
-          <w:p>
-            <w:pPr>
-              <w:jc w:val="center"/>
-              <w:rPr>
-                <w:rFonts w:ascii="Arial" w:hAnsi="Arial" w:cs="Arial"/>
-                <w:sz w:val="24"/>
-                <w:szCs w:val="24"/>
-              </w:rPr>
-            </w:pPr>
-          </w:p>
-        </w:tc>
-      </w:tr>
-    </w:tbl>
     <w:p>
       <w:pPr>
         <w:rPr>
@@ -1777,493 +1329,6 @@
         </w:rPr>
       </w:pPr>
     </w:p>
-    <w:tbl>
-      <w:tblPr>
-        <w:tblStyle w:val="Tabelacomgrade"/>
-        <w:tblW w:w="10450" w:type="dxa"/>
-        <w:tblLook w:val="04A0" w:firstRow="1" w:lastRow="0" w:firstColumn="1" w:lastColumn="0" w:noHBand="0" w:noVBand="1"/>
-      </w:tblPr>
-      <w:tblGrid>
-        <w:gridCol w:w="10450"/>
-      </w:tblGrid>
-      <w:tr>
-        <w:trPr>
-          <w:trHeight w:val="865"/>
-        </w:trPr>
-        <w:tc>
-          <w:tcPr>
-            <w:tcW w:w="10450" w:type="dxa"/>
-          </w:tcPr>
-          <w:p>
-            <w:pPr>
-              <w:spacing w:after="120"/>
-              <w:jc w:val="center"/>
-              <w:rPr>
-                <w:rFonts w:ascii="Arial" w:hAnsi="Arial" w:cs="Arial"/>
-                <w:sz w:val="28"/>
-                <w:szCs w:val="24"/>
-              </w:rPr>
-            </w:pPr>
-            <w:r>
-              <w:rPr>
-                <w:rFonts w:ascii="Arial" w:hAnsi="Arial" w:cs="Arial"/>
-                <w:sz w:val="28"/>
-                <w:szCs w:val="24"/>
-              </w:rPr>
-              <w:t>Armas</w:t>
-            </w:r>
-          </w:p>
-          <w:tbl>
-            <w:tblPr>
-              <w:tblStyle w:val="Tabelacomgrade"/>
-              <w:tblW w:w="10216" w:type="dxa"/>
-              <w:tblInd w:w="8" w:type="dxa"/>
-              <w:tblLook w:val="04A0" w:firstRow="1" w:lastRow="0" w:firstColumn="1" w:lastColumn="0" w:noHBand="0" w:noVBand="1"/>
-            </w:tblPr>
-            <w:tblGrid>
-              <w:gridCol w:w="1491"/>
-              <w:gridCol w:w="1206"/>
-              <w:gridCol w:w="1379"/>
-              <w:gridCol w:w="1605"/>
-              <w:gridCol w:w="4535"/>
-            </w:tblGrid>
-            <w:tr>
-              <w:trPr>
-                <w:trHeight w:val="378"/>
-              </w:trPr>
-              <w:tc>
-                <w:tcPr>
-                  <w:tcW w:w="1491" w:type="dxa"/>
-                </w:tcPr>
-                <w:p>
-                  <w:pPr>
-                    <w:jc w:val="center"/>
-                    <w:rPr>
-                      <w:rFonts w:ascii="Arial" w:hAnsi="Arial" w:cs="Arial"/>
-                      <w:sz w:val="24"/>
-                      <w:szCs w:val="24"/>
-                    </w:rPr>
-                  </w:pPr>
-                  <w:r>
-                    <w:rPr>
-                      <w:rFonts w:ascii="Arial" w:hAnsi="Arial" w:cs="Arial"/>
-                      <w:sz w:val="24"/>
-                      <w:szCs w:val="24"/>
-                    </w:rPr>
-                    <w:t>Nome</w:t>
-                  </w:r>
-                </w:p>
-              </w:tc>
-              <w:tc>
-                <w:tcPr>
-                  <w:tcW w:w="1206" w:type="dxa"/>
-                </w:tcPr>
-                <w:p>
-                  <w:pPr>
-                    <w:jc w:val="center"/>
-                    <w:rPr>
-                      <w:rFonts w:ascii="Arial" w:hAnsi="Arial" w:cs="Arial"/>
-                      <w:sz w:val="24"/>
-                      <w:szCs w:val="24"/>
-                    </w:rPr>
-                  </w:pPr>
-                  <w:r>
-                    <w:rPr>
-                      <w:rFonts w:ascii="Arial" w:hAnsi="Arial" w:cs="Arial"/>
-                      <w:sz w:val="24"/>
-                      <w:szCs w:val="24"/>
-                    </w:rPr>
-                    <w:t>Dano</w:t>
-                  </w:r>
-                </w:p>
-              </w:tc>
-              <w:tc>
-                <w:tcPr>
-                  <w:tcW w:w="1379" w:type="dxa"/>
-                </w:tcPr>
-                <w:p>
-                  <w:pPr>
-                    <w:jc w:val="center"/>
-                    <w:rPr>
-                      <w:rFonts w:ascii="Arial" w:hAnsi="Arial" w:cs="Arial"/>
-                      <w:sz w:val="24"/>
-                      <w:szCs w:val="24"/>
-                    </w:rPr>
-                  </w:pPr>
-                  <w:r>
-                    <w:rPr>
-                      <w:rFonts w:ascii="Arial" w:hAnsi="Arial" w:cs="Arial"/>
-                      <w:sz w:val="24"/>
-                      <w:szCs w:val="24"/>
-                    </w:rPr>
-                    <w:t>Elemento</w:t>
-                  </w:r>
-                </w:p>
-              </w:tc>
-              <w:tc>
-                <w:tcPr>
-                  <w:tcW w:w="1605" w:type="dxa"/>
-                </w:tcPr>
-                <w:p>
-                  <w:pPr>
-                    <w:jc w:val="center"/>
-                    <w:rPr>
-                      <w:rFonts w:ascii="Arial" w:hAnsi="Arial" w:cs="Arial"/>
-                      <w:sz w:val="24"/>
-                      <w:szCs w:val="24"/>
-                    </w:rPr>
-                  </w:pPr>
-                  <w:r>
-                    <w:rPr>
-                      <w:rFonts w:ascii="Arial" w:hAnsi="Arial" w:cs="Arial"/>
-                      <w:sz w:val="24"/>
-                      <w:szCs w:val="24"/>
-                    </w:rPr>
-                    <w:t>Massa</w:t>
-                  </w:r>
-                </w:p>
-              </w:tc>
-              <w:tc>
-                <w:tcPr>
-                  <w:tcW w:w="4535" w:type="dxa"/>
-                </w:tcPr>
-                <w:p>
-                  <w:pPr>
-                    <w:jc w:val="center"/>
-                    <w:rPr>
-                      <w:rFonts w:ascii="Arial" w:hAnsi="Arial" w:cs="Arial"/>
-                      <w:sz w:val="24"/>
-                      <w:szCs w:val="24"/>
-                    </w:rPr>
-                  </w:pPr>
-                  <w:r>
-                    <w:rPr>
-                      <w:rFonts w:ascii="Arial" w:hAnsi="Arial" w:cs="Arial"/>
-                      <w:sz w:val="24"/>
-                      <w:szCs w:val="24"/>
-                    </w:rPr>
-                    <w:t>Modelo 3D da arma</w:t>
-                  </w:r>
-                </w:p>
-              </w:tc>
-            </w:tr>
-            <w:tr>
-              <w:trPr>
-                <w:trHeight w:val="378"/>
-              </w:trPr>
-              <w:tc>
-                <w:tcPr>
-                  <w:tcW w:w="1491" w:type="dxa"/>
-                </w:tcPr>
-                <w:p>
-                  <w:pPr>
-                    <w:spacing w:before="480"/>
-                    <w:jc w:val="center"/>
-                    <w:rPr>
-                      <w:rFonts w:ascii="Arial" w:hAnsi="Arial" w:cs="Arial"/>
-                      <w:sz w:val="24"/>
-                      <w:szCs w:val="24"/>
-                    </w:rPr>
-                  </w:pPr>
-                  <w:r>
-                    <w:rPr>
-                      <w:rFonts w:ascii="Arial" w:hAnsi="Arial" w:cs="Arial"/>
-                      <w:sz w:val="24"/>
-                      <w:szCs w:val="24"/>
-                    </w:rPr>
-                    <w:lastRenderedPageBreak/>
-                    <w:t>Punho</w:t>
-                  </w:r>
-                </w:p>
-                <w:p>
-                  <w:pPr>
-                    <w:jc w:val="center"/>
-                    <w:rPr>
-                      <w:rFonts w:ascii="Arial" w:hAnsi="Arial" w:cs="Arial"/>
-                      <w:sz w:val="24"/>
-                      <w:szCs w:val="24"/>
-                    </w:rPr>
-                  </w:pPr>
-                </w:p>
-              </w:tc>
-              <w:tc>
-                <w:tcPr>
-                  <w:tcW w:w="1206" w:type="dxa"/>
-                </w:tcPr>
-                <w:p>
-                  <w:pPr>
-                    <w:spacing w:before="480"/>
-                    <w:jc w:val="center"/>
-                    <w:rPr>
-                      <w:rFonts w:ascii="Arial" w:hAnsi="Arial" w:cs="Arial"/>
-                      <w:sz w:val="24"/>
-                      <w:szCs w:val="24"/>
-                    </w:rPr>
-                  </w:pPr>
-                  <w:r>
-                    <w:rPr>
-                      <w:rFonts w:ascii="Arial" w:hAnsi="Arial" w:cs="Arial"/>
-                      <w:sz w:val="24"/>
-                      <w:szCs w:val="24"/>
-                    </w:rPr>
-                    <w:t>0</w:t>
-                  </w:r>
-                </w:p>
-              </w:tc>
-              <w:tc>
-                <w:tcPr>
-                  <w:tcW w:w="1379" w:type="dxa"/>
-                </w:tcPr>
-                <w:p>
-                  <w:pPr>
-                    <w:spacing w:before="480"/>
-                    <w:jc w:val="center"/>
-                    <w:rPr>
-                      <w:rFonts w:ascii="Arial" w:hAnsi="Arial" w:cs="Arial"/>
-                      <w:noProof/>
-                      <w:sz w:val="24"/>
-                      <w:szCs w:val="24"/>
-                      <w:lang w:eastAsia="pt-BR"/>
-                    </w:rPr>
-                  </w:pPr>
-                  <w:r>
-                    <w:rPr>
-                      <w:rFonts w:ascii="Arial" w:hAnsi="Arial" w:cs="Arial"/>
-                      <w:noProof/>
-                      <w:sz w:val="24"/>
-                      <w:szCs w:val="24"/>
-                      <w:lang w:eastAsia="pt-BR"/>
-                    </w:rPr>
-                    <w:t>Nenhum</w:t>
-                  </w:r>
-                </w:p>
-              </w:tc>
-              <w:tc>
-                <w:tcPr>
-                  <w:tcW w:w="1605" w:type="dxa"/>
-                </w:tcPr>
-                <w:p>
-                  <w:pPr>
-                    <w:spacing w:before="480"/>
-                    <w:jc w:val="center"/>
-                    <w:rPr>
-                      <w:rFonts w:ascii="Arial" w:hAnsi="Arial" w:cs="Arial"/>
-                      <w:noProof/>
-                      <w:sz w:val="24"/>
-                      <w:szCs w:val="24"/>
-                      <w:lang w:eastAsia="pt-BR"/>
-                    </w:rPr>
-                  </w:pPr>
-                  <w:r>
-                    <w:rPr>
-                      <w:rFonts w:ascii="Arial" w:hAnsi="Arial" w:cs="Arial"/>
-                      <w:noProof/>
-                      <w:sz w:val="24"/>
-                      <w:szCs w:val="24"/>
-                      <w:lang w:eastAsia="pt-BR"/>
-                    </w:rPr>
-                    <w:t>0</w:t>
-                  </w:r>
-                </w:p>
-              </w:tc>
-              <w:tc>
-                <w:tcPr>
-                  <w:tcW w:w="4535" w:type="dxa"/>
-                </w:tcPr>
-                <w:p>
-                  <w:pPr>
-                    <w:spacing w:before="100" w:beforeAutospacing="1"/>
-                    <w:rPr>
-                      <w:rFonts w:ascii="Arial" w:hAnsi="Arial" w:cs="Arial"/>
-                      <w:sz w:val="24"/>
-                      <w:szCs w:val="24"/>
-                    </w:rPr>
-                  </w:pPr>
-                </w:p>
-              </w:tc>
-            </w:tr>
-          </w:tbl>
-          <w:p>
-            <w:pPr>
-              <w:jc w:val="center"/>
-              <w:rPr>
-                <w:rFonts w:ascii="Arial" w:hAnsi="Arial" w:cs="Arial"/>
-                <w:sz w:val="24"/>
-                <w:szCs w:val="24"/>
-              </w:rPr>
-            </w:pPr>
-          </w:p>
-        </w:tc>
-      </w:tr>
-    </w:tbl>
-    <w:tbl>
-      <w:tblPr>
-        <w:tblStyle w:val="Tabelacomgrade"/>
-        <w:tblpPr w:leftFromText="141" w:rightFromText="141" w:vertAnchor="text" w:horzAnchor="margin" w:tblpY="314"/>
-        <w:tblW w:w="0" w:type="auto"/>
-        <w:tblLook w:val="04A0" w:firstRow="1" w:lastRow="0" w:firstColumn="1" w:lastColumn="0" w:noHBand="0" w:noVBand="1"/>
-      </w:tblPr>
-      <w:tblGrid>
-        <w:gridCol w:w="4951"/>
-      </w:tblGrid>
-      <w:tr>
-        <w:trPr>
-          <w:trHeight w:val="730"/>
-        </w:trPr>
-        <w:tc>
-          <w:tcPr>
-            <w:tcW w:w="4951" w:type="dxa"/>
-          </w:tcPr>
-          <w:p>
-            <w:pPr>
-              <w:spacing w:after="120"/>
-              <w:jc w:val="center"/>
-              <w:rPr>
-                <w:rFonts w:ascii="Arial" w:hAnsi="Arial" w:cs="Arial"/>
-                <w:sz w:val="28"/>
-                <w:szCs w:val="24"/>
-              </w:rPr>
-            </w:pPr>
-            <w:r>
-              <w:rPr>
-                <w:rFonts w:ascii="Arial" w:hAnsi="Arial" w:cs="Arial"/>
-                <w:sz w:val="28"/>
-                <w:szCs w:val="24"/>
-              </w:rPr>
-              <w:lastRenderedPageBreak/>
-              <w:t>Ervas</w:t>
-            </w:r>
-          </w:p>
-          <w:tbl>
-            <w:tblPr>
-              <w:tblStyle w:val="Tabelacomgrade"/>
-              <w:tblW w:w="4724" w:type="dxa"/>
-              <w:tblLook w:val="04A0" w:firstRow="1" w:lastRow="0" w:firstColumn="1" w:lastColumn="0" w:noHBand="0" w:noVBand="1"/>
-            </w:tblPr>
-            <w:tblGrid>
-              <w:gridCol w:w="2362"/>
-              <w:gridCol w:w="2362"/>
-            </w:tblGrid>
-            <w:tr>
-              <w:trPr>
-                <w:trHeight w:val="320"/>
-              </w:trPr>
-              <w:tc>
-                <w:tcPr>
-                  <w:tcW w:w="2362" w:type="dxa"/>
-                </w:tcPr>
-                <w:p>
-                  <w:pPr>
-                    <w:framePr w:hSpace="141" w:wrap="around" w:vAnchor="text" w:hAnchor="margin" w:y="314"/>
-                    <w:jc w:val="center"/>
-                    <w:rPr>
-                      <w:rFonts w:ascii="Arial" w:hAnsi="Arial" w:cs="Arial"/>
-                      <w:sz w:val="24"/>
-                      <w:szCs w:val="24"/>
-                    </w:rPr>
-                  </w:pPr>
-                  <w:r>
-                    <w:rPr>
-                      <w:rFonts w:ascii="Arial" w:hAnsi="Arial" w:cs="Arial"/>
-                      <w:sz w:val="24"/>
-                      <w:szCs w:val="24"/>
-                    </w:rPr>
-                    <w:t>Nome</w:t>
-                  </w:r>
-                </w:p>
-              </w:tc>
-              <w:tc>
-                <w:tcPr>
-                  <w:tcW w:w="2362" w:type="dxa"/>
-                </w:tcPr>
-                <w:p>
-                  <w:pPr>
-                    <w:framePr w:hSpace="141" w:wrap="around" w:vAnchor="text" w:hAnchor="margin" w:y="314"/>
-                    <w:jc w:val="center"/>
-                    <w:rPr>
-                      <w:rFonts w:ascii="Arial" w:hAnsi="Arial" w:cs="Arial"/>
-                      <w:sz w:val="24"/>
-                      <w:szCs w:val="24"/>
-                    </w:rPr>
-                  </w:pPr>
-                  <w:r>
-                    <w:rPr>
-                      <w:rFonts w:ascii="Arial" w:hAnsi="Arial" w:cs="Arial"/>
-                      <w:sz w:val="24"/>
-                      <w:szCs w:val="24"/>
-                    </w:rPr>
-                    <w:t>Efeito</w:t>
-                  </w:r>
-                </w:p>
-              </w:tc>
-            </w:tr>
-            <w:tr>
-              <w:trPr>
-                <w:trHeight w:val="320"/>
-              </w:trPr>
-              <w:tc>
-                <w:tcPr>
-                  <w:tcW w:w="2362" w:type="dxa"/>
-                </w:tcPr>
-                <w:p>
-                  <w:pPr>
-                    <w:framePr w:hSpace="141" w:wrap="around" w:vAnchor="text" w:hAnchor="margin" w:y="314"/>
-                    <w:jc w:val="center"/>
-                    <w:rPr>
-                      <w:rFonts w:ascii="Arial" w:hAnsi="Arial" w:cs="Arial"/>
-                      <w:sz w:val="24"/>
-                      <w:szCs w:val="24"/>
-                    </w:rPr>
-                  </w:pPr>
-                  <w:r>
-                    <w:rPr>
-                      <w:rFonts w:ascii="Arial" w:hAnsi="Arial" w:cs="Arial"/>
-                      <w:sz w:val="24"/>
-                      <w:szCs w:val="24"/>
-                    </w:rPr>
-                    <w:t>---</w:t>
-                  </w:r>
-                </w:p>
-              </w:tc>
-              <w:tc>
-                <w:tcPr>
-                  <w:tcW w:w="2362" w:type="dxa"/>
-                </w:tcPr>
-                <w:p>
-                  <w:pPr>
-                    <w:framePr w:hSpace="141" w:wrap="around" w:vAnchor="text" w:hAnchor="margin" w:y="314"/>
-                    <w:jc w:val="center"/>
-                    <w:rPr>
-                      <w:rFonts w:ascii="Arial" w:hAnsi="Arial" w:cs="Arial"/>
-                      <w:sz w:val="24"/>
-                      <w:szCs w:val="24"/>
-                    </w:rPr>
-                  </w:pPr>
-                  <w:r>
-                    <w:rPr>
-                      <w:rFonts w:ascii="Arial" w:hAnsi="Arial" w:cs="Arial"/>
-                      <w:sz w:val="24"/>
-                      <w:szCs w:val="24"/>
-                    </w:rPr>
-                    <w:t>---</w:t>
-                  </w:r>
-                </w:p>
-              </w:tc>
-            </w:tr>
-          </w:tbl>
-          <w:p>
-            <w:pPr>
-              <w:jc w:val="center"/>
-              <w:rPr>
-                <w:rFonts w:ascii="Arial" w:hAnsi="Arial" w:cs="Arial"/>
-                <w:sz w:val="24"/>
-                <w:szCs w:val="24"/>
-              </w:rPr>
-            </w:pPr>
-          </w:p>
-        </w:tc>
-      </w:tr>
-    </w:tbl>
     <w:p>
       <w:pPr>
         <w:rPr>
@@ -2303,289 +1368,6 @@
         </w:rPr>
       </w:pPr>
     </w:p>
-    <w:p>
-      <w:pPr>
-        <w:rPr>
-          <w:rFonts w:ascii="Arial" w:hAnsi="Arial" w:cs="Arial"/>
-          <w:sz w:val="24"/>
-          <w:szCs w:val="24"/>
-        </w:rPr>
-      </w:pPr>
-    </w:p>
-    <w:p>
-      <w:pPr>
-        <w:rPr>
-          <w:rFonts w:ascii="Arial" w:hAnsi="Arial" w:cs="Arial"/>
-          <w:sz w:val="24"/>
-          <w:szCs w:val="24"/>
-          <w:u w:val="single"/>
-        </w:rPr>
-      </w:pPr>
-    </w:p>
-    <w:tbl>
-      <w:tblPr>
-        <w:tblStyle w:val="Tabelacomgrade"/>
-        <w:tblW w:w="0" w:type="auto"/>
-        <w:tblLook w:val="04A0" w:firstRow="1" w:lastRow="0" w:firstColumn="1" w:lastColumn="0" w:noHBand="0" w:noVBand="1"/>
-      </w:tblPr>
-      <w:tblGrid>
-        <w:gridCol w:w="10456"/>
-      </w:tblGrid>
-      <w:tr>
-        <w:tc>
-          <w:tcPr>
-            <w:tcW w:w="10456" w:type="dxa"/>
-          </w:tcPr>
-          <w:p>
-            <w:pPr>
-              <w:spacing w:after="120"/>
-              <w:jc w:val="center"/>
-              <w:rPr>
-                <w:rFonts w:ascii="Arial" w:hAnsi="Arial" w:cs="Arial"/>
-                <w:sz w:val="28"/>
-                <w:szCs w:val="24"/>
-              </w:rPr>
-            </w:pPr>
-            <w:r>
-              <w:rPr>
-                <w:rFonts w:ascii="Arial" w:hAnsi="Arial" w:cs="Arial"/>
-                <w:sz w:val="28"/>
-                <w:szCs w:val="24"/>
-              </w:rPr>
-              <w:t>A</w:t>
-            </w:r>
-            <w:r>
-              <w:rPr>
-                <w:rFonts w:ascii="Arial" w:hAnsi="Arial" w:cs="Arial"/>
-                <w:sz w:val="28"/>
-                <w:szCs w:val="24"/>
-              </w:rPr>
-              <w:t>nimações</w:t>
-            </w:r>
-          </w:p>
-          <w:tbl>
-            <w:tblPr>
-              <w:tblStyle w:val="Tabelacomgrade"/>
-              <w:tblW w:w="0" w:type="auto"/>
-              <w:tblLook w:val="04A0" w:firstRow="1" w:lastRow="0" w:firstColumn="1" w:lastColumn="0" w:noHBand="0" w:noVBand="1"/>
-            </w:tblPr>
-            <w:tblGrid>
-              <w:gridCol w:w="2557"/>
-              <w:gridCol w:w="2557"/>
-              <w:gridCol w:w="2558"/>
-              <w:gridCol w:w="2558"/>
-            </w:tblGrid>
-            <w:tr>
-              <w:tc>
-                <w:tcPr>
-                  <w:tcW w:w="2557" w:type="dxa"/>
-                </w:tcPr>
-                <w:p>
-                  <w:pPr>
-                    <w:spacing w:after="60"/>
-                    <w:jc w:val="center"/>
-                    <w:rPr>
-                      <w:rFonts w:ascii="Arial" w:hAnsi="Arial" w:cs="Arial"/>
-                      <w:sz w:val="24"/>
-                      <w:szCs w:val="24"/>
-                    </w:rPr>
-                  </w:pPr>
-                  <w:r>
-                    <w:rPr>
-                      <w:rFonts w:ascii="Arial" w:hAnsi="Arial" w:cs="Arial"/>
-                      <w:sz w:val="24"/>
-                      <w:szCs w:val="24"/>
-                    </w:rPr>
-                    <w:t>Animação</w:t>
-                  </w:r>
-                </w:p>
-              </w:tc>
-              <w:tc>
-                <w:tcPr>
-                  <w:tcW w:w="2557" w:type="dxa"/>
-                </w:tcPr>
-                <w:p>
-                  <w:pPr>
-                    <w:spacing w:after="60"/>
-                    <w:jc w:val="center"/>
-                    <w:rPr>
-                      <w:rFonts w:ascii="Arial" w:hAnsi="Arial" w:cs="Arial"/>
-                      <w:sz w:val="24"/>
-                      <w:szCs w:val="24"/>
-                    </w:rPr>
-                  </w:pPr>
-                  <w:r>
-                    <w:rPr>
-                      <w:rFonts w:ascii="Arial" w:hAnsi="Arial" w:cs="Arial"/>
-                      <w:sz w:val="24"/>
-                      <w:szCs w:val="24"/>
-                    </w:rPr>
-                    <w:t>Frame inicial</w:t>
-                  </w:r>
-                </w:p>
-              </w:tc>
-              <w:tc>
-                <w:tcPr>
-                  <w:tcW w:w="2558" w:type="dxa"/>
-                </w:tcPr>
-                <w:p>
-                  <w:pPr>
-                    <w:spacing w:after="60"/>
-                    <w:jc w:val="center"/>
-                    <w:rPr>
-                      <w:rFonts w:ascii="Arial" w:hAnsi="Arial" w:cs="Arial"/>
-                      <w:sz w:val="24"/>
-                      <w:szCs w:val="24"/>
-                    </w:rPr>
-                  </w:pPr>
-                  <w:r>
-                    <w:rPr>
-                      <w:rFonts w:ascii="Arial" w:hAnsi="Arial" w:cs="Arial"/>
-                      <w:sz w:val="24"/>
-                      <w:szCs w:val="24"/>
-                    </w:rPr>
-                    <w:t>Frame final</w:t>
-                  </w:r>
-                </w:p>
-              </w:tc>
-              <w:tc>
-                <w:tcPr>
-                  <w:tcW w:w="2558" w:type="dxa"/>
-                </w:tcPr>
-                <w:p>
-                  <w:pPr>
-                    <w:spacing w:after="60"/>
-                    <w:jc w:val="center"/>
-                    <w:rPr>
-                      <w:rFonts w:ascii="Arial" w:hAnsi="Arial" w:cs="Arial"/>
-                      <w:sz w:val="24"/>
-                      <w:szCs w:val="24"/>
-                    </w:rPr>
-                  </w:pPr>
-                  <w:r>
-                    <w:rPr>
-                      <w:rFonts w:ascii="Arial" w:hAnsi="Arial" w:cs="Arial"/>
-                      <w:sz w:val="24"/>
-                      <w:szCs w:val="24"/>
-                    </w:rPr>
-                    <w:t>O que é</w:t>
-                  </w:r>
-                </w:p>
-              </w:tc>
-            </w:tr>
-            <w:tr>
-              <w:tc>
-                <w:tcPr>
-                  <w:tcW w:w="2557" w:type="dxa"/>
-                </w:tcPr>
-                <w:p>
-                  <w:pPr>
-                    <w:spacing w:before="60" w:after="60"/>
-                    <w:jc w:val="center"/>
-                    <w:rPr>
-                      <w:rFonts w:ascii="Arial" w:hAnsi="Arial" w:cs="Arial"/>
-                      <w:sz w:val="24"/>
-                      <w:szCs w:val="24"/>
-                    </w:rPr>
-                  </w:pPr>
-                  <w:r>
-                    <w:rPr>
-                      <w:rFonts w:ascii="Arial" w:hAnsi="Arial" w:cs="Arial"/>
-                      <w:sz w:val="24"/>
-                      <w:szCs w:val="24"/>
-                    </w:rPr>
-                    <w:t>...</w:t>
-                  </w:r>
-                </w:p>
-              </w:tc>
-              <w:tc>
-                <w:tcPr>
-                  <w:tcW w:w="2557" w:type="dxa"/>
-                </w:tcPr>
-                <w:p>
-                  <w:pPr>
-                    <w:spacing w:before="60" w:after="60"/>
-                    <w:jc w:val="center"/>
-                    <w:rPr>
-                      <w:rFonts w:ascii="Arial" w:hAnsi="Arial" w:cs="Arial"/>
-                      <w:sz w:val="24"/>
-                      <w:szCs w:val="24"/>
-                    </w:rPr>
-                  </w:pPr>
-                  <w:r>
-                    <w:rPr>
-                      <w:rFonts w:ascii="Arial" w:hAnsi="Arial" w:cs="Arial"/>
-                      <w:sz w:val="24"/>
-                      <w:szCs w:val="24"/>
-                    </w:rPr>
-                    <w:t>...</w:t>
-                  </w:r>
-                </w:p>
-              </w:tc>
-              <w:tc>
-                <w:tcPr>
-                  <w:tcW w:w="2558" w:type="dxa"/>
-                </w:tcPr>
-                <w:p>
-                  <w:pPr>
-                    <w:spacing w:before="60" w:after="60"/>
-                    <w:jc w:val="center"/>
-                    <w:rPr>
-                      <w:rFonts w:ascii="Arial" w:hAnsi="Arial" w:cs="Arial"/>
-                      <w:sz w:val="24"/>
-                      <w:szCs w:val="24"/>
-                    </w:rPr>
-                  </w:pPr>
-                  <w:r>
-                    <w:rPr>
-                      <w:rFonts w:ascii="Arial" w:hAnsi="Arial" w:cs="Arial"/>
-                      <w:sz w:val="24"/>
-                      <w:szCs w:val="24"/>
-                    </w:rPr>
-                    <w:t>...</w:t>
-                  </w:r>
-                </w:p>
-              </w:tc>
-              <w:tc>
-                <w:tcPr>
-                  <w:tcW w:w="2558" w:type="dxa"/>
-                </w:tcPr>
-                <w:p>
-                  <w:pPr>
-                    <w:spacing w:before="60" w:after="60"/>
-                    <w:jc w:val="center"/>
-                    <w:rPr>
-                      <w:rFonts w:ascii="Arial" w:hAnsi="Arial" w:cs="Arial"/>
-                      <w:sz w:val="24"/>
-                      <w:szCs w:val="24"/>
-                    </w:rPr>
-                  </w:pPr>
-                  <w:r>
-                    <w:rPr>
-                      <w:rFonts w:ascii="Arial" w:hAnsi="Arial" w:cs="Arial"/>
-                      <w:sz w:val="24"/>
-                      <w:szCs w:val="24"/>
-                    </w:rPr>
-                    <w:t>...</w:t>
-                  </w:r>
-                </w:p>
-              </w:tc>
-            </w:tr>
-          </w:tbl>
-          <w:p>
-            <w:pPr>
-              <w:jc w:val="center"/>
-              <w:rPr>
-                <w:rFonts w:ascii="Arial" w:hAnsi="Arial" w:cs="Arial"/>
-                <w:sz w:val="24"/>
-                <w:szCs w:val="24"/>
-                <w:u w:val="single"/>
-              </w:rPr>
-            </w:pPr>
-          </w:p>
-        </w:tc>
-      </w:tr>
-    </w:tbl>
     <w:p>
       <w:pPr>
         <w:rPr>
@@ -3065,12 +1847,12 @@
     <w:tblPr>
       <w:tblInd w:w="0" w:type="dxa"/>
       <w:tblBorders>
-        <w:top w:val="single" w:sz="4" w:space="0" w:color="BFBFBF" w:themeColor="background1" w:themeShade="BF"/>
-        <w:left w:val="single" w:sz="4" w:space="0" w:color="BFBFBF" w:themeColor="background1" w:themeShade="BF"/>
-        <w:bottom w:val="single" w:sz="4" w:space="0" w:color="BFBFBF" w:themeColor="background1" w:themeShade="BF"/>
-        <w:right w:val="single" w:sz="4" w:space="0" w:color="BFBFBF" w:themeColor="background1" w:themeShade="BF"/>
-        <w:insideH w:val="single" w:sz="4" w:space="0" w:color="BFBFBF" w:themeColor="background1" w:themeShade="BF"/>
-        <w:insideV w:val="single" w:sz="4" w:space="0" w:color="BFBFBF" w:themeColor="background1" w:themeShade="BF"/>
+        <w:top w:val="single" w:sz="4" w:space="0" w:color="141414" w:themeColor="background1" w:themeShade="BF"/>
+        <w:left w:val="single" w:sz="4" w:space="0" w:color="141414" w:themeColor="background1" w:themeShade="BF"/>
+        <w:bottom w:val="single" w:sz="4" w:space="0" w:color="141414" w:themeColor="background1" w:themeShade="BF"/>
+        <w:right w:val="single" w:sz="4" w:space="0" w:color="141414" w:themeColor="background1" w:themeShade="BF"/>
+        <w:insideH w:val="single" w:sz="4" w:space="0" w:color="141414" w:themeColor="background1" w:themeShade="BF"/>
+        <w:insideV w:val="single" w:sz="4" w:space="0" w:color="141414" w:themeColor="background1" w:themeShade="BF"/>
       </w:tblBorders>
       <w:tblCellMar>
         <w:top w:w="0" w:type="dxa"/>
@@ -3088,10 +1870,10 @@
   <a:themeElements>
     <a:clrScheme name="Escritório">
       <a:dk1>
-        <a:sysClr val="windowText" lastClr="C0C0C0"/>
+        <a:sysClr val="windowText" lastClr="808080"/>
       </a:dk1>
       <a:lt1>
-        <a:sysClr val="window" lastClr="000000"/>
+        <a:sysClr val="window" lastClr="1B1B1B"/>
       </a:lt1>
       <a:dk2>
         <a:srgbClr val="44546A"/>
@@ -3349,7 +2131,7 @@
 </file>
 
 <file path=customXml/itemProps1.xml><?xml version="1.0" encoding="utf-8"?>
-<ds:datastoreItem xmlns:ds="http://schemas.openxmlformats.org/officeDocument/2006/customXml" ds:itemID="{6154EABC-DBEE-497D-9C73-6968D4C0834F}">
+<ds:datastoreItem xmlns:ds="http://schemas.openxmlformats.org/officeDocument/2006/customXml" ds:itemID="{B402BD8D-4E44-43D8-9983-FA5298214C04}">
   <ds:schemaRefs>
     <ds:schemaRef ds:uri="http://schemas.openxmlformats.org/officeDocument/2006/bibliography"/>
   </ds:schemaRefs>
